--- a/Guia y Presentacion/Guia de Usuario.docx
+++ b/Guia y Presentacion/Guia de Usuario.docx
@@ -859,13 +859,33 @@
           <w:sz w:val="28"/>
           <w:szCs w:val="28"/>
         </w:rPr>
-        <w:t>Autos RC</w:t>
+        <w:t>RC</w:t>
+      </w:r>
+      <w:r>
+        <w:rPr>
+          <w:rFonts w:ascii="Times New Roman" w:hAnsi="Times New Roman" w:cs="Times New Roman"/>
+          <w:b/>
+          <w:bCs/>
+          <w:sz w:val="28"/>
+          <w:szCs w:val="28"/>
+        </w:rPr>
+        <w:t xml:space="preserve"> </w:t>
+      </w:r>
+      <w:r>
+        <w:rPr>
+          <w:rFonts w:ascii="Times New Roman" w:hAnsi="Times New Roman" w:cs="Times New Roman"/>
+          <w:b/>
+          <w:bCs/>
+          <w:sz w:val="28"/>
+          <w:szCs w:val="28"/>
+        </w:rPr>
+        <w:t>Autos</w:t>
       </w:r>
     </w:p>
     <w:p>
       <w:pPr>
         <w:ind w:left="360"/>
-        <w:jc w:val="center"/>
+        <w:jc w:val="both"/>
         <w:rPr>
           <w:rFonts w:ascii="Times New Roman" w:hAnsi="Times New Roman" w:cs="Times New Roman"/>
           <w:b/>
@@ -907,7 +927,7 @@
     <w:p>
       <w:pPr>
         <w:ind w:left="360"/>
-        <w:jc w:val="center"/>
+        <w:jc w:val="both"/>
         <w:rPr>
           <w:rFonts w:ascii="Times New Roman" w:hAnsi="Times New Roman" w:cs="Times New Roman"/>
           <w:b/>
@@ -930,7 +950,7 @@
     <w:p>
       <w:pPr>
         <w:ind w:left="360"/>
-        <w:jc w:val="center"/>
+        <w:jc w:val="both"/>
         <w:rPr>
           <w:rFonts w:ascii="Times New Roman" w:hAnsi="Times New Roman" w:cs="Times New Roman"/>
           <w:sz w:val="24"/>
@@ -997,7 +1017,7 @@
     <w:p>
       <w:pPr>
         <w:ind w:left="360"/>
-        <w:jc w:val="center"/>
+        <w:jc w:val="both"/>
         <w:rPr>
           <w:rFonts w:ascii="Times New Roman" w:hAnsi="Times New Roman" w:cs="Times New Roman"/>
           <w:sz w:val="24"/>
@@ -1016,7 +1036,7 @@
     <w:p>
       <w:pPr>
         <w:ind w:left="360"/>
-        <w:jc w:val="center"/>
+        <w:jc w:val="both"/>
         <w:rPr>
           <w:rFonts w:ascii="Times New Roman" w:hAnsi="Times New Roman" w:cs="Times New Roman"/>
           <w:sz w:val="24"/>
@@ -1035,7 +1055,7 @@
     <w:p>
       <w:pPr>
         <w:ind w:left="360"/>
-        <w:jc w:val="center"/>
+        <w:jc w:val="both"/>
         <w:rPr>
           <w:rFonts w:ascii="Times New Roman" w:hAnsi="Times New Roman" w:cs="Times New Roman"/>
           <w:sz w:val="24"/>
@@ -1046,7 +1066,7 @@
     <w:p>
       <w:pPr>
         <w:ind w:left="360"/>
-        <w:jc w:val="center"/>
+        <w:jc w:val="both"/>
         <w:rPr>
           <w:rFonts w:ascii="Times New Roman" w:hAnsi="Times New Roman" w:cs="Times New Roman"/>
           <w:b/>
@@ -1079,7 +1099,7 @@
     <w:p>
       <w:pPr>
         <w:ind w:left="360"/>
-        <w:jc w:val="center"/>
+        <w:jc w:val="both"/>
         <w:rPr>
           <w:rFonts w:ascii="Times New Roman" w:hAnsi="Times New Roman" w:cs="Times New Roman"/>
           <w:sz w:val="24"/>
@@ -1098,7 +1118,7 @@
     <w:p>
       <w:pPr>
         <w:ind w:left="360"/>
-        <w:jc w:val="center"/>
+        <w:jc w:val="both"/>
         <w:rPr>
           <w:rFonts w:ascii="Times New Roman" w:hAnsi="Times New Roman" w:cs="Times New Roman"/>
           <w:b/>
@@ -1110,6 +1130,7 @@
     </w:p>
     <w:p>
       <w:pPr>
+        <w:jc w:val="both"/>
         <w:rPr>
           <w:rFonts w:ascii="Times New Roman" w:hAnsi="Times New Roman" w:cs="Times New Roman"/>
           <w:b/>
@@ -1131,12 +1152,11 @@
     </w:p>
     <w:p>
       <w:pPr>
-        <w:rPr>
-          <w:rFonts w:ascii="Times New Roman" w:hAnsi="Times New Roman" w:cs="Times New Roman"/>
-          <w:b/>
-          <w:bCs/>
-          <w:sz w:val="28"/>
-          <w:szCs w:val="28"/>
+        <w:jc w:val="both"/>
+        <w:rPr>
+          <w:rFonts w:ascii="Times New Roman" w:hAnsi="Times New Roman" w:cs="Times New Roman"/>
+          <w:sz w:val="24"/>
+          <w:szCs w:val="24"/>
         </w:rPr>
       </w:pPr>
       <w:r>
@@ -1152,69 +1172,180 @@
     </w:p>
     <w:p>
       <w:pPr>
-        <w:rPr>
-          <w:rFonts w:ascii="Times New Roman" w:hAnsi="Times New Roman" w:cs="Times New Roman"/>
-          <w:b/>
-          <w:bCs/>
-          <w:sz w:val="28"/>
-          <w:szCs w:val="28"/>
-        </w:rPr>
-      </w:pPr>
-      <w:r>
-        <w:rPr>
-          <w:rFonts w:ascii="Times New Roman" w:hAnsi="Times New Roman" w:cs="Times New Roman"/>
-          <w:b/>
-          <w:bCs/>
-          <w:sz w:val="28"/>
-          <w:szCs w:val="28"/>
-        </w:rPr>
-        <w:t>Menú de Encabezado</w:t>
+        <w:jc w:val="both"/>
+        <w:rPr>
+          <w:rFonts w:ascii="Times New Roman" w:hAnsi="Times New Roman" w:cs="Times New Roman"/>
+          <w:b/>
+          <w:bCs/>
+          <w:sz w:val="28"/>
+          <w:szCs w:val="28"/>
+        </w:rPr>
+      </w:pPr>
+      <w:r>
+        <w:rPr>
+          <w:rFonts w:ascii="Times New Roman" w:hAnsi="Times New Roman" w:cs="Times New Roman"/>
+          <w:sz w:val="24"/>
+          <w:szCs w:val="24"/>
+        </w:rPr>
+        <w:t>El logo que identifica a la empresa en cuestión</w:t>
+      </w:r>
+      <w:r>
+        <w:rPr>
+          <w:rFonts w:ascii="Times New Roman" w:hAnsi="Times New Roman" w:cs="Times New Roman"/>
+          <w:b/>
+          <w:bCs/>
+          <w:sz w:val="28"/>
+          <w:szCs w:val="28"/>
+        </w:rPr>
+        <w:t xml:space="preserve"> </w:t>
       </w:r>
     </w:p>
     <w:p>
       <w:pPr>
-        <w:rPr>
-          <w:rFonts w:ascii="Times New Roman" w:hAnsi="Times New Roman" w:cs="Times New Roman"/>
-          <w:b/>
-          <w:bCs/>
-          <w:sz w:val="28"/>
-          <w:szCs w:val="28"/>
-        </w:rPr>
-      </w:pPr>
-      <w:r>
-        <w:rPr>
-          <w:rFonts w:ascii="Times New Roman" w:hAnsi="Times New Roman" w:cs="Times New Roman"/>
-          <w:b/>
-          <w:bCs/>
-          <w:sz w:val="28"/>
-          <w:szCs w:val="28"/>
-        </w:rPr>
-        <w:t>Descripción de servicios</w:t>
+        <w:jc w:val="both"/>
+        <w:rPr>
+          <w:rFonts w:ascii="Times New Roman" w:hAnsi="Times New Roman" w:cs="Times New Roman"/>
+          <w:b/>
+          <w:bCs/>
+          <w:sz w:val="28"/>
+          <w:szCs w:val="28"/>
+        </w:rPr>
+      </w:pPr>
+      <w:r>
+        <w:rPr>
+          <w:rFonts w:ascii="Times New Roman" w:hAnsi="Times New Roman" w:cs="Times New Roman"/>
+          <w:b/>
+          <w:bCs/>
+          <w:sz w:val="28"/>
+          <w:szCs w:val="28"/>
+        </w:rPr>
+        <w:t>Menú de Encabezado</w:t>
       </w:r>
     </w:p>
     <w:p>
       <w:pPr>
-        <w:rPr>
-          <w:rFonts w:ascii="Times New Roman" w:hAnsi="Times New Roman" w:cs="Times New Roman"/>
-          <w:b/>
-          <w:bCs/>
-          <w:sz w:val="28"/>
-          <w:szCs w:val="28"/>
-        </w:rPr>
-      </w:pPr>
-      <w:r>
-        <w:rPr>
-          <w:rFonts w:ascii="Times New Roman" w:hAnsi="Times New Roman" w:cs="Times New Roman"/>
-          <w:b/>
-          <w:bCs/>
-          <w:sz w:val="28"/>
-          <w:szCs w:val="28"/>
-        </w:rPr>
-        <w:t>Sección de Comentarios</w:t>
+        <w:jc w:val="both"/>
+        <w:rPr>
+          <w:rFonts w:ascii="Times New Roman" w:hAnsi="Times New Roman" w:cs="Times New Roman"/>
+          <w:sz w:val="24"/>
+          <w:szCs w:val="24"/>
+        </w:rPr>
+      </w:pPr>
+      <w:r>
+        <w:rPr>
+          <w:rFonts w:ascii="Times New Roman" w:hAnsi="Times New Roman" w:cs="Times New Roman"/>
+          <w:sz w:val="24"/>
+          <w:szCs w:val="24"/>
+        </w:rPr>
+        <w:t>Un menú que permita desplazarse a través de la Landing.</w:t>
       </w:r>
     </w:p>
     <w:p>
       <w:pPr>
+        <w:jc w:val="both"/>
+        <w:rPr>
+          <w:rFonts w:ascii="Times New Roman" w:hAnsi="Times New Roman" w:cs="Times New Roman"/>
+          <w:b/>
+          <w:bCs/>
+          <w:sz w:val="28"/>
+          <w:szCs w:val="28"/>
+        </w:rPr>
+      </w:pPr>
+      <w:r>
+        <w:rPr>
+          <w:rFonts w:ascii="Times New Roman" w:hAnsi="Times New Roman" w:cs="Times New Roman"/>
+          <w:b/>
+          <w:bCs/>
+          <w:sz w:val="28"/>
+          <w:szCs w:val="28"/>
+        </w:rPr>
+        <w:t>Descripción de servicios</w:t>
+      </w:r>
+    </w:p>
+    <w:p>
+      <w:pPr>
+        <w:jc w:val="both"/>
+        <w:rPr>
+          <w:rFonts w:ascii="Times New Roman" w:hAnsi="Times New Roman" w:cs="Times New Roman"/>
+          <w:sz w:val="24"/>
+          <w:szCs w:val="24"/>
+        </w:rPr>
+      </w:pPr>
+      <w:r>
+        <w:rPr>
+          <w:rFonts w:ascii="Times New Roman" w:hAnsi="Times New Roman" w:cs="Times New Roman"/>
+          <w:sz w:val="24"/>
+          <w:szCs w:val="24"/>
+        </w:rPr>
+        <w:t>Una breve reseña de la empresa, así como la presentación de algunos de sus servicios y el producto que vende.</w:t>
+      </w:r>
+    </w:p>
+    <w:p>
+      <w:pPr>
+        <w:jc w:val="both"/>
+        <w:rPr>
+          <w:rFonts w:ascii="Times New Roman" w:hAnsi="Times New Roman" w:cs="Times New Roman"/>
+          <w:sz w:val="24"/>
+          <w:szCs w:val="24"/>
+        </w:rPr>
+      </w:pPr>
+    </w:p>
+    <w:p>
+      <w:pPr>
+        <w:jc w:val="both"/>
+        <w:rPr>
+          <w:rFonts w:ascii="Times New Roman" w:hAnsi="Times New Roman" w:cs="Times New Roman"/>
+          <w:b/>
+          <w:bCs/>
+          <w:sz w:val="28"/>
+          <w:szCs w:val="28"/>
+        </w:rPr>
+      </w:pPr>
+      <w:r>
+        <w:rPr>
+          <w:rFonts w:ascii="Times New Roman" w:hAnsi="Times New Roman" w:cs="Times New Roman"/>
+          <w:b/>
+          <w:bCs/>
+          <w:sz w:val="28"/>
+          <w:szCs w:val="28"/>
+        </w:rPr>
+        <w:lastRenderedPageBreak/>
+        <w:t>Sección de Comentarios</w:t>
+      </w:r>
+    </w:p>
+    <w:p>
+      <w:pPr>
+        <w:jc w:val="both"/>
+        <w:rPr>
+          <w:rFonts w:ascii="Times New Roman" w:hAnsi="Times New Roman" w:cs="Times New Roman"/>
+          <w:sz w:val="24"/>
+          <w:szCs w:val="24"/>
+        </w:rPr>
+      </w:pPr>
+      <w:r>
+        <w:rPr>
+          <w:rFonts w:ascii="Times New Roman" w:hAnsi="Times New Roman" w:cs="Times New Roman"/>
+          <w:sz w:val="24"/>
+          <w:szCs w:val="24"/>
+        </w:rPr>
+        <w:t>Una sección de comentarios de algunas personas pertenecientes al publico objetivo y de clientes frecuentes de otras ramas de la empresa.</w:t>
+      </w:r>
+    </w:p>
+    <w:p>
+      <w:pPr>
+        <w:jc w:val="both"/>
+        <w:rPr>
+          <w:rFonts w:ascii="Times New Roman" w:hAnsi="Times New Roman" w:cs="Times New Roman"/>
+          <w:b/>
+          <w:bCs/>
+          <w:sz w:val="28"/>
+          <w:szCs w:val="28"/>
+        </w:rPr>
+      </w:pPr>
+    </w:p>
+    <w:p>
+      <w:pPr>
+        <w:jc w:val="both"/>
         <w:rPr>
           <w:rFonts w:ascii="Times New Roman" w:hAnsi="Times New Roman" w:cs="Times New Roman"/>
           <w:b/>
@@ -1232,6 +1363,24 @@
           <w:szCs w:val="28"/>
         </w:rPr>
         <w:t>Formulario de contacto</w:t>
+      </w:r>
+    </w:p>
+    <w:p>
+      <w:pPr>
+        <w:jc w:val="both"/>
+        <w:rPr>
+          <w:rFonts w:ascii="Times New Roman" w:hAnsi="Times New Roman" w:cs="Times New Roman"/>
+          <w:sz w:val="24"/>
+          <w:szCs w:val="24"/>
+        </w:rPr>
+      </w:pPr>
+      <w:r>
+        <w:rPr>
+          <w:rFonts w:ascii="Times New Roman" w:hAnsi="Times New Roman" w:cs="Times New Roman"/>
+          <w:sz w:val="24"/>
+          <w:szCs w:val="24"/>
+        </w:rPr>
+        <w:t>Un formulario de contacto con solo dos datos, para que se propicie el acercamiento (en reuniones) con el cliente.</w:t>
       </w:r>
     </w:p>
     <w:p>
@@ -2037,6 +2186,7 @@
   <w:style w:type="character" w:default="1" w:styleId="Fuentedeprrafopredeter">
     <w:name w:val="Default Paragraph Font"/>
     <w:uiPriority w:val="1"/>
+    <w:semiHidden/>
     <w:unhideWhenUsed/>
   </w:style>
   <w:style w:type="table" w:default="1" w:styleId="Tablanormal">
